--- a/法令ファイル/不当景品類及び不当表示防止法施行規則/不当景品類及び不当表示防止法施行規則（平成二十八年内閣府令第六号）.docx
+++ b/法令ファイル/不当景品類及び不当表示防止法施行規則/不当景品類及び不当表示防止法施行規則（平成二十八年内閣府令第六号）.docx
@@ -126,69 +126,45 @@
     </w:p>
     <w:p>
       <w:pPr>
-        <w:pStyle w:val="Heading6"/>
+        <w:pStyle w:val="ListBullet"/>
         <w:ind w:left="880"/>
       </w:pPr>
       <w:r>
         <w:t>一</w:t>
-      </w:r>
-    </w:p>
-    <w:p>
-      <w:pPr>
-        <w:ind w:left="880"/>
-      </w:pPr>
-      <w:r>
+        <w:br/>
         <w:t>案件の内容</w:t>
       </w:r>
     </w:p>
     <w:p>
       <w:pPr>
-        <w:pStyle w:val="Heading6"/>
+        <w:pStyle w:val="ListBullet"/>
         <w:ind w:left="880"/>
       </w:pPr>
       <w:r>
         <w:t>二</w:t>
-      </w:r>
-    </w:p>
-    <w:p>
-      <w:pPr>
-        <w:ind w:left="880"/>
-      </w:pPr>
-      <w:r>
+        <w:br/>
         <w:t>公聴会の期日及び場所</w:t>
       </w:r>
     </w:p>
     <w:p>
       <w:pPr>
-        <w:pStyle w:val="Heading6"/>
+        <w:pStyle w:val="ListBullet"/>
         <w:ind w:left="880"/>
       </w:pPr>
       <w:r>
         <w:t>三</w:t>
-      </w:r>
-    </w:p>
-    <w:p>
-      <w:pPr>
-        <w:ind w:left="880"/>
-      </w:pPr>
-      <w:r>
+        <w:br/>
         <w:t>公聴会において意見を述べた者の氏名、住所及び職業（法人その他の団体にあっては、その名称、主たる事務所の所在地及び代表者の氏名）並びにその意見の要旨</w:t>
       </w:r>
     </w:p>
     <w:p>
       <w:pPr>
-        <w:pStyle w:val="Heading6"/>
+        <w:pStyle w:val="ListBullet"/>
         <w:ind w:left="880"/>
       </w:pPr>
       <w:r>
         <w:t>四</w:t>
-      </w:r>
-    </w:p>
-    <w:p>
-      <w:pPr>
-        <w:ind w:left="880"/>
-      </w:pPr>
-      <w:r>
+        <w:br/>
         <w:t>その他必要な事項</w:t>
       </w:r>
     </w:p>
@@ -207,52 +183,34 @@
     </w:p>
     <w:p>
       <w:pPr>
-        <w:pStyle w:val="Heading6"/>
+        <w:pStyle w:val="ListBullet"/>
         <w:ind w:left="880"/>
       </w:pPr>
       <w:r>
         <w:t>一</w:t>
-      </w:r>
-    </w:p>
-    <w:p>
-      <w:pPr>
-        <w:ind w:left="880"/>
-      </w:pPr>
-      <w:r>
+        <w:br/>
         <w:t>事業者の氏名又は名称</w:t>
       </w:r>
     </w:p>
     <w:p>
       <w:pPr>
-        <w:pStyle w:val="Heading6"/>
+        <w:pStyle w:val="ListBullet"/>
         <w:ind w:left="880"/>
       </w:pPr>
       <w:r>
         <w:t>二</w:t>
-      </w:r>
-    </w:p>
-    <w:p>
-      <w:pPr>
-        <w:ind w:left="880"/>
-      </w:pPr>
-      <w:r>
+        <w:br/>
         <w:t>資料の提出を求める表示</w:t>
       </w:r>
     </w:p>
     <w:p>
       <w:pPr>
-        <w:pStyle w:val="Heading6"/>
+        <w:pStyle w:val="ListBullet"/>
         <w:ind w:left="880"/>
       </w:pPr>
       <w:r>
         <w:t>三</w:t>
-      </w:r>
-    </w:p>
-    <w:p>
-      <w:pPr>
-        <w:ind w:left="880"/>
-      </w:pPr>
-      <w:r>
+        <w:br/>
         <w:t>資料を提出すべき期限及び場所</w:t>
       </w:r>
     </w:p>
@@ -271,6 +229,8 @@
       </w:pPr>
       <w:r>
         <w:t>法第七条第二項及び第八条第三項に規定する期間は、前項の文書を交付した日から十五日を経過する日までの期間とする。</w:t>
+        <w:br/>
+        <w:t>ただし、事業者が当該期間内に資料を提出しないことについて正当な事由があると認められる場合は、この限りでない。</w:t>
       </w:r>
     </w:p>
     <w:p>
@@ -301,69 +261,45 @@
     </w:p>
     <w:p>
       <w:pPr>
-        <w:pStyle w:val="Heading6"/>
+        <w:pStyle w:val="ListBullet"/>
         <w:ind w:left="880"/>
       </w:pPr>
       <w:r>
         <w:t>一</w:t>
-      </w:r>
-    </w:p>
-    <w:p>
-      <w:pPr>
-        <w:ind w:left="880"/>
-      </w:pPr>
-      <w:r>
+        <w:br/>
         <w:t>直接持参する方法</w:t>
       </w:r>
     </w:p>
     <w:p>
       <w:pPr>
-        <w:pStyle w:val="Heading6"/>
+        <w:pStyle w:val="ListBullet"/>
         <w:ind w:left="880"/>
       </w:pPr>
       <w:r>
         <w:t>二</w:t>
-      </w:r>
-    </w:p>
-    <w:p>
-      <w:pPr>
-        <w:ind w:left="880"/>
-      </w:pPr>
-      <w:r>
+        <w:br/>
         <w:t>書留郵便、民間事業者による信書の送達に関する法律（平成十四年法律第九十九号。第三項において「信書便法」という。）第二条第六項に規定する一般信書便事業者若しくは同条第九項に規定する特定信書便事業者による同条第二項に規定する信書便の役務であって当該一般信書便事業者若しくは当該特定信書便事業者において引受け及び配達の記録を行うもの又はこれらに準ずる方法により送付する方法</w:t>
       </w:r>
     </w:p>
     <w:p>
       <w:pPr>
-        <w:pStyle w:val="Heading6"/>
+        <w:pStyle w:val="ListBullet"/>
         <w:ind w:left="880"/>
       </w:pPr>
       <w:r>
         <w:t>三</w:t>
-      </w:r>
-    </w:p>
-    <w:p>
-      <w:pPr>
-        <w:ind w:left="880"/>
-      </w:pPr>
-      <w:r>
+        <w:br/>
         <w:t>ファクシミリ装置を用いて送信する方法</w:t>
       </w:r>
     </w:p>
     <w:p>
       <w:pPr>
-        <w:pStyle w:val="Heading6"/>
+        <w:pStyle w:val="ListBullet"/>
         <w:ind w:left="880"/>
       </w:pPr>
       <w:r>
         <w:t>四</w:t>
-      </w:r>
-    </w:p>
-    <w:p>
-      <w:pPr>
-        <w:ind w:left="880"/>
-      </w:pPr>
-      <w:r>
+        <w:br/>
         <w:t>電磁的記録を情報通信技術を活用した行政の推進等に関する法律（平成十四年法律第百五十一号）第六条第一項に規定する電子情報処理組織を使用して送信する方法（以下「電磁的方法」という。）</w:t>
       </w:r>
     </w:p>
@@ -484,52 +420,34 @@
     </w:p>
     <w:p>
       <w:pPr>
-        <w:pStyle w:val="Heading6"/>
+        <w:pStyle w:val="ListBullet"/>
         <w:ind w:left="880"/>
       </w:pPr>
       <w:r>
         <w:t>一</w:t>
-      </w:r>
-    </w:p>
-    <w:p>
-      <w:pPr>
-        <w:ind w:left="880"/>
-      </w:pPr>
-      <w:r>
+        <w:br/>
         <w:t>実施予定返金措置の対象となる者が当該実施予定返金措置の内容を把握するための周知に関する事項を示す資料</w:t>
       </w:r>
     </w:p>
     <w:p>
       <w:pPr>
-        <w:pStyle w:val="Heading6"/>
+        <w:pStyle w:val="ListBullet"/>
         <w:ind w:left="880"/>
       </w:pPr>
       <w:r>
         <w:t>二</w:t>
-      </w:r>
-    </w:p>
-    <w:p>
-      <w:pPr>
-        <w:ind w:left="880"/>
-      </w:pPr>
-      <w:r>
+        <w:br/>
         <w:t>実施予定返金措置の実施に必要な資金の調達方法を証する資料</w:t>
       </w:r>
     </w:p>
     <w:p>
       <w:pPr>
-        <w:pStyle w:val="Heading6"/>
+        <w:pStyle w:val="ListBullet"/>
         <w:ind w:left="880"/>
       </w:pPr>
       <w:r>
         <w:t>三</w:t>
-      </w:r>
-    </w:p>
-    <w:p>
-      <w:pPr>
-        <w:ind w:left="880"/>
-      </w:pPr>
-      <w:r>
+        <w:br/>
         <w:t>その他法第十条第一項の認定をするため参考となるべき事項を記載した資料</w:t>
       </w:r>
     </w:p>
@@ -548,137 +466,89 @@
     </w:p>
     <w:p>
       <w:pPr>
-        <w:pStyle w:val="Heading6"/>
+        <w:pStyle w:val="ListBullet"/>
         <w:ind w:left="880"/>
       </w:pPr>
       <w:r>
         <w:t>一</w:t>
-      </w:r>
-    </w:p>
-    <w:p>
-      <w:pPr>
-        <w:ind w:left="880"/>
-      </w:pPr>
-      <w:r>
+        <w:br/>
         <w:t>法第十条第一項の認定の申請前に既に実施した返金措置（次項において「認定申請前の返金措置」という。）の対象となった者の氏名又は名称</w:t>
       </w:r>
     </w:p>
     <w:p>
       <w:pPr>
-        <w:pStyle w:val="Heading6"/>
+        <w:pStyle w:val="ListBullet"/>
         <w:ind w:left="880"/>
       </w:pPr>
       <w:r>
         <w:t>二</w:t>
-      </w:r>
-    </w:p>
-    <w:p>
-      <w:pPr>
-        <w:ind w:left="880"/>
-      </w:pPr>
-      <w:r>
+        <w:br/>
         <w:t>前号に規定する者が課徴金対象行為に係る商品の引渡し又は役務の提供を受けた日（申請者に係る法第八条第一項に規定する売上額の算定の方法について令第二条第一項の規定を適用する場合にあっては、当該前号に規定する者が課徴金対象行為に係る商品の購入又は役務の提供に係る契約を締結した日）</w:t>
       </w:r>
     </w:p>
     <w:p>
       <w:pPr>
-        <w:pStyle w:val="Heading6"/>
+        <w:pStyle w:val="ListBullet"/>
         <w:ind w:left="880"/>
       </w:pPr>
       <w:r>
         <w:t>三</w:t>
-      </w:r>
-    </w:p>
-    <w:p>
-      <w:pPr>
-        <w:ind w:left="880"/>
-      </w:pPr>
-      <w:r>
+        <w:br/>
         <w:t>第一号に規定する者からの法第十条第一項に規定する申出があったこと。</w:t>
       </w:r>
     </w:p>
     <w:p>
       <w:pPr>
-        <w:pStyle w:val="Heading6"/>
+        <w:pStyle w:val="ListBullet"/>
         <w:ind w:left="880"/>
       </w:pPr>
       <w:r>
         <w:t>四</w:t>
-      </w:r>
-    </w:p>
-    <w:p>
-      <w:pPr>
-        <w:ind w:left="880"/>
-      </w:pPr>
-      <w:r>
+        <w:br/>
         <w:t>第一号に規定する者の取引に係る商品又は役務の令第四条で定める方法により算定した購入額（申請者に係る法第八条第一項に規定する売上額の算定の方法について令第二条第一項の規定を適用する場合にあっては、令第五条で定める方法により算定した購入額）及び当該購入額に百分の三を乗じて得た額</w:t>
       </w:r>
     </w:p>
     <w:p>
       <w:pPr>
-        <w:pStyle w:val="Heading6"/>
+        <w:pStyle w:val="ListBullet"/>
         <w:ind w:left="880"/>
       </w:pPr>
       <w:r>
         <w:t>五</w:t>
-      </w:r>
-    </w:p>
-    <w:p>
-      <w:pPr>
-        <w:ind w:left="880"/>
-      </w:pPr>
-      <w:r>
+        <w:br/>
         <w:t>第一号に規定する者に対して金銭を交付した日</w:t>
       </w:r>
     </w:p>
     <w:p>
       <w:pPr>
-        <w:pStyle w:val="Heading6"/>
+        <w:pStyle w:val="ListBullet"/>
         <w:ind w:left="880"/>
       </w:pPr>
       <w:r>
         <w:t>六</w:t>
-      </w:r>
-    </w:p>
-    <w:p>
-      <w:pPr>
-        <w:ind w:left="880"/>
-      </w:pPr>
-      <w:r>
+        <w:br/>
         <w:t>第一号に規定する者に対して交付した金銭の額及び計算方法</w:t>
       </w:r>
     </w:p>
     <w:p>
       <w:pPr>
-        <w:pStyle w:val="Heading6"/>
+        <w:pStyle w:val="ListBullet"/>
         <w:ind w:left="880"/>
       </w:pPr>
       <w:r>
         <w:t>七</w:t>
-      </w:r>
-    </w:p>
-    <w:p>
-      <w:pPr>
-        <w:ind w:left="880"/>
-      </w:pPr>
-      <w:r>
+        <w:br/>
         <w:t>第一号に規定する者に対する金銭の交付方法</w:t>
       </w:r>
     </w:p>
     <w:p>
       <w:pPr>
-        <w:pStyle w:val="Heading6"/>
+        <w:pStyle w:val="ListBullet"/>
         <w:ind w:left="880"/>
       </w:pPr>
       <w:r>
         <w:t>八</w:t>
-      </w:r>
-    </w:p>
-    <w:p>
-      <w:pPr>
-        <w:ind w:left="880"/>
-      </w:pPr>
-      <w:r>
+        <w:br/>
         <w:t>その他参考となるべき事項</w:t>
       </w:r>
     </w:p>
@@ -731,154 +601,100 @@
     </w:p>
     <w:p>
       <w:pPr>
-        <w:pStyle w:val="Heading6"/>
+        <w:pStyle w:val="ListBullet"/>
         <w:ind w:left="880"/>
       </w:pPr>
       <w:r>
         <w:t>一</w:t>
-      </w:r>
-    </w:p>
-    <w:p>
-      <w:pPr>
-        <w:ind w:left="880"/>
-      </w:pPr>
-      <w:r>
+        <w:br/>
         <w:t>法第十条第一項の認定の申請後これに対する処分を受けるまでの間に実施した返金措置（第八号及び次項において「申請後認定前の返金措置」という。）の対象となった者の氏名又は名称</w:t>
       </w:r>
     </w:p>
     <w:p>
       <w:pPr>
-        <w:pStyle w:val="Heading6"/>
+        <w:pStyle w:val="ListBullet"/>
         <w:ind w:left="880"/>
       </w:pPr>
       <w:r>
         <w:t>二</w:t>
-      </w:r>
-    </w:p>
-    <w:p>
-      <w:pPr>
-        <w:ind w:left="880"/>
-      </w:pPr>
-      <w:r>
+        <w:br/>
         <w:t>前号に規定する者が課徴金対象行為に係る商品の引渡し又は役務の提供を受けた日（申請後認定前報告者に係る法第八条第一項に規定する売上額の算定の方法について令第二条第一項の規定を適用する場合にあっては、当該前号に規定する者が課徴金対象行為に係る商品の購入又は役務の提供に係る契約を締結した日）</w:t>
       </w:r>
     </w:p>
     <w:p>
       <w:pPr>
-        <w:pStyle w:val="Heading6"/>
+        <w:pStyle w:val="ListBullet"/>
         <w:ind w:left="880"/>
       </w:pPr>
       <w:r>
         <w:t>三</w:t>
-      </w:r>
-    </w:p>
-    <w:p>
-      <w:pPr>
-        <w:ind w:left="880"/>
-      </w:pPr>
-      <w:r>
+        <w:br/>
         <w:t>第一号に規定する者からの法第十条第一項に規定する申出があったこと。</w:t>
       </w:r>
     </w:p>
     <w:p>
       <w:pPr>
-        <w:pStyle w:val="Heading6"/>
+        <w:pStyle w:val="ListBullet"/>
         <w:ind w:left="880"/>
       </w:pPr>
       <w:r>
         <w:t>四</w:t>
-      </w:r>
-    </w:p>
-    <w:p>
-      <w:pPr>
-        <w:ind w:left="880"/>
-      </w:pPr>
-      <w:r>
+        <w:br/>
         <w:t>第一号に規定する者の取引に係る商品又は役務の令第四条で定める方法により算定した購入額（申請後認定前報告者に係る法第八条第一項に規定する売上額の算定の方法について令第二条第一項の規定を適用する場合にあっては、令第五条で定める方法により算定した購入額）及び当該購入額に百分の三を乗じて得た額</w:t>
       </w:r>
     </w:p>
     <w:p>
       <w:pPr>
-        <w:pStyle w:val="Heading6"/>
+        <w:pStyle w:val="ListBullet"/>
         <w:ind w:left="880"/>
       </w:pPr>
       <w:r>
         <w:t>五</w:t>
-      </w:r>
-    </w:p>
-    <w:p>
-      <w:pPr>
-        <w:ind w:left="880"/>
-      </w:pPr>
-      <w:r>
+        <w:br/>
         <w:t>第一号に規定する者に対して金銭を交付した日</w:t>
       </w:r>
     </w:p>
     <w:p>
       <w:pPr>
-        <w:pStyle w:val="Heading6"/>
+        <w:pStyle w:val="ListBullet"/>
         <w:ind w:left="880"/>
       </w:pPr>
       <w:r>
         <w:t>六</w:t>
-      </w:r>
-    </w:p>
-    <w:p>
-      <w:pPr>
-        <w:ind w:left="880"/>
-      </w:pPr>
-      <w:r>
+        <w:br/>
         <w:t>第一号に規定する者に対して交付した金銭の額及び計算方法</w:t>
       </w:r>
     </w:p>
     <w:p>
       <w:pPr>
-        <w:pStyle w:val="Heading6"/>
+        <w:pStyle w:val="ListBullet"/>
         <w:ind w:left="880"/>
       </w:pPr>
       <w:r>
         <w:t>七</w:t>
-      </w:r>
-    </w:p>
-    <w:p>
-      <w:pPr>
-        <w:ind w:left="880"/>
-      </w:pPr>
-      <w:r>
+        <w:br/>
         <w:t>第一号に規定する者に対する金銭の交付方法</w:t>
       </w:r>
     </w:p>
     <w:p>
       <w:pPr>
-        <w:pStyle w:val="Heading6"/>
+        <w:pStyle w:val="ListBullet"/>
         <w:ind w:left="880"/>
       </w:pPr>
       <w:r>
         <w:t>八</w:t>
-      </w:r>
-    </w:p>
-    <w:p>
-      <w:pPr>
-        <w:ind w:left="880"/>
-      </w:pPr>
-      <w:r>
+        <w:br/>
         <w:t>申請後認定前の返金措置に要した資金の額及びその調達方法</w:t>
       </w:r>
     </w:p>
     <w:p>
       <w:pPr>
-        <w:pStyle w:val="Heading6"/>
+        <w:pStyle w:val="ListBullet"/>
         <w:ind w:left="880"/>
       </w:pPr>
       <w:r>
         <w:t>九</w:t>
-      </w:r>
-    </w:p>
-    <w:p>
-      <w:pPr>
-        <w:ind w:left="880"/>
-      </w:pPr>
-      <w:r>
+        <w:br/>
         <w:t>その他参考となるべき事項</w:t>
       </w:r>
     </w:p>
@@ -974,52 +790,34 @@
     </w:p>
     <w:p>
       <w:pPr>
-        <w:pStyle w:val="Heading6"/>
+        <w:pStyle w:val="ListBullet"/>
         <w:ind w:left="880"/>
       </w:pPr>
       <w:r>
         <w:t>一</w:t>
-      </w:r>
-    </w:p>
-    <w:p>
-      <w:pPr>
-        <w:ind w:left="880"/>
-      </w:pPr>
-      <w:r>
+        <w:br/>
         <w:t>法第十条第一項の認定後に実施された返金措置が認定実施予定返金措置計画（同条第六項の規定による変更の認定があったときは、その変更後のもの。次号及び次条において同じ。）に適合して実施されたことを証する資料</w:t>
       </w:r>
     </w:p>
     <w:p>
       <w:pPr>
-        <w:pStyle w:val="Heading6"/>
+        <w:pStyle w:val="ListBullet"/>
         <w:ind w:left="880"/>
       </w:pPr>
       <w:r>
         <w:t>二</w:t>
-      </w:r>
-    </w:p>
-    <w:p>
-      <w:pPr>
-        <w:ind w:left="880"/>
-      </w:pPr>
-      <w:r>
+        <w:br/>
         <w:t>認定実施予定返金措置計画に係る実施予定返金措置の対象となる者が当該実施予定返金措置の内容を把握するための周知に関する実施状況を証する資料</w:t>
       </w:r>
     </w:p>
     <w:p>
       <w:pPr>
-        <w:pStyle w:val="Heading6"/>
+        <w:pStyle w:val="ListBullet"/>
         <w:ind w:left="880"/>
       </w:pPr>
       <w:r>
         <w:t>三</w:t>
-      </w:r>
-    </w:p>
-    <w:p>
-      <w:pPr>
-        <w:ind w:left="880"/>
-      </w:pPr>
-      <w:r>
+        <w:br/>
         <w:t>法第十条第一項の認定後に実施された返金措置に要した資金の調達方法を証する資料</w:t>
       </w:r>
     </w:p>
@@ -1038,36 +836,32 @@
     </w:p>
     <w:p>
       <w:pPr>
-        <w:pStyle w:val="Heading6"/>
+        <w:pStyle w:val="ListBullet"/>
         <w:ind w:left="880"/>
       </w:pPr>
       <w:r>
         <w:t>一</w:t>
+        <w:br/>
+        <w:t>認定事業者が実施した認定実施予定返金措置計画に係る返金措置（当該認定実施予定返金措置計画に法第十条第三項に規定する事項が記載若しくは記録されている場合又は同条第四項の規定による報告がされている場合にあっては、当該記載若しくは記録又は報告に係る返金措置を含む。次号及び次項において同じ。）において交付された金銭の額が当該返金措置の対象となった者の取引に係る商品又は役務の令第四条で定める方法により算定した購入額（法第十一条第一項の規定による報告をした者に係る法第八条第一項に規定する売上額の算定の方法について令第二条第一項の規定を適用する場合にあっては、令第五条で定める方法により算定した購入額。以下「特定購入額」という。）に相当する額を上回るとき</w:t>
+        <w:br/>
+        <w:br/>
+        <w:br/>
+        <w:t>当該特定購入額に相当する額</w:t>
       </w:r>
     </w:p>
     <w:p>
       <w:pPr>
-        <w:ind w:left="880"/>
-      </w:pPr>
-      <w:r>
-        <w:t>認定事業者が実施した認定実施予定返金措置計画に係る返金措置（当該認定実施予定返金措置計画に法第十条第三項に規定する事項が記載若しくは記録されている場合又は同条第四項の規定による報告がされている場合にあっては、当該記載若しくは記録又は報告に係る返金措置を含む。次号及び次項において同じ。）において交付された金銭の額が当該返金措置の対象となった者の取引に係る商品又は役務の令第四条で定める方法により算定した購入額（法第十一条第一項の規定による報告をした者に係る法第八条第一項に規定する売上額の算定の方法について令第二条第一項の規定を適用する場合にあっては、令第五条で定める方法により算定した購入額。以下「特定購入額」という。）に相当する額を上回るとき</w:t>
-      </w:r>
-    </w:p>
-    <w:p>
-      <w:pPr>
-        <w:pStyle w:val="Heading6"/>
+        <w:pStyle w:val="ListBullet"/>
         <w:ind w:left="880"/>
       </w:pPr>
       <w:r>
         <w:t>二</w:t>
-      </w:r>
-    </w:p>
-    <w:p>
-      <w:pPr>
-        <w:ind w:left="880"/>
-      </w:pPr>
-      <w:r>
+        <w:br/>
         <w:t>認定事業者が実施した認定実施予定返金措置計画に係る返金措置において交付された金銭の額が特定購入額に相当する額以下であるとき</w:t>
+        <w:br/>
+        <w:br/>
+        <w:br/>
+        <w:t>当該返金措置において交付された金銭の額</w:t>
       </w:r>
     </w:p>
     <w:p>
@@ -1089,35 +883,23 @@
     </w:p>
     <w:p>
       <w:pPr>
-        <w:pStyle w:val="Heading6"/>
+        <w:pStyle w:val="ListBullet"/>
         <w:ind w:left="880"/>
       </w:pPr>
       <w:r>
         <w:t>一</w:t>
-      </w:r>
-    </w:p>
-    <w:p>
-      <w:pPr>
-        <w:ind w:left="880"/>
-      </w:pPr>
-      <w:r>
+        <w:br/>
         <w:t>当該二以上子会社等実施返金措置の対象となった者が同一である場合には、次のイ又はロに掲げる場合の区分に応じ、それぞれ当該イ又はロに定める額</w:t>
       </w:r>
     </w:p>
     <w:p>
       <w:pPr>
-        <w:pStyle w:val="Heading6"/>
+        <w:pStyle w:val="ListBullet"/>
         <w:ind w:left="880"/>
       </w:pPr>
       <w:r>
         <w:t>二</w:t>
-      </w:r>
-    </w:p>
-    <w:p>
-      <w:pPr>
-        <w:ind w:left="880"/>
-      </w:pPr>
-      <w:r>
+        <w:br/>
         <w:t>前号に該当しない場合には、次のイ又はロに掲げる場合の区分に応じ、それぞれ当該イ又はロに定める額</w:t>
       </w:r>
     </w:p>
@@ -1132,6 +914,8 @@
     <w:p>
       <w:r>
         <w:t>法第十二条第四項の場合において、特定事業承継子会社等が二以上あるときであって、そのうち一以上の特定事業承継子会社等について法第十一条第二項の規定により課徴金の額から前条の規定により計算した額を減額するときは、当該一以上の特定事業承継子会社等を除く特定事業承継子会社等（次項において「特例特定事業承継子会社等」という。）に係る法第八条第一項及び第九条の規定により計算した課徴金の額から前条の規定により計算した額を減額するものとする。</w:t>
+        <w:br/>
+        <w:t>この場合において、当該減額後の額が零を下回るときは、当該額は、零とする。</w:t>
       </w:r>
     </w:p>
     <w:p>
@@ -1149,6 +933,8 @@
       </w:pPr>
       <w:r>
         <w:t>消費者庁長官は、前項の規定により計算した特例特定事業承継子会社等に係る課徴金の額が一万円未満となったときは、法第八条第一項の規定にかかわらず、特例特定事業承継子会社等に対し、課徴金の納付を命じないものとする。</w:t>
+        <w:br/>
+        <w:t>この場合において、消費者庁長官は、速やかに、当該特例特定事業承継子会社等に対し、文書をもってその旨を通知するものとする。</w:t>
       </w:r>
     </w:p>
     <w:p>
@@ -1248,6 +1034,8 @@
       </w:pPr>
       <w:r>
         <w:t>前項に規定するものは、同項の規定による書類の提出に代えて、当該書類に記載すべき事項を電磁的方法により提供することができる。</w:t>
+        <w:br/>
+        <w:t>この場合において、当該同項に規定するものは、当該書類を提出したものとみなす。</w:t>
       </w:r>
     </w:p>
     <w:p>
@@ -1265,69 +1053,45 @@
     </w:p>
     <w:p>
       <w:pPr>
-        <w:pStyle w:val="Heading6"/>
+        <w:pStyle w:val="ListBullet"/>
         <w:ind w:left="880"/>
       </w:pPr>
       <w:r>
         <w:t>一</w:t>
-      </w:r>
-    </w:p>
-    <w:p>
-      <w:pPr>
-        <w:ind w:left="880"/>
-      </w:pPr>
-      <w:r>
+        <w:br/>
         <w:t>認定があった旨</w:t>
       </w:r>
     </w:p>
     <w:p>
       <w:pPr>
-        <w:pStyle w:val="Heading6"/>
+        <w:pStyle w:val="ListBullet"/>
         <w:ind w:left="880"/>
       </w:pPr>
       <w:r>
         <w:t>二</w:t>
-      </w:r>
-    </w:p>
-    <w:p>
-      <w:pPr>
-        <w:ind w:left="880"/>
-      </w:pPr>
-      <w:r>
+        <w:br/>
         <w:t>当該協定又は規約に係る事業の種類</w:t>
       </w:r>
     </w:p>
     <w:p>
       <w:pPr>
-        <w:pStyle w:val="Heading6"/>
+        <w:pStyle w:val="ListBullet"/>
         <w:ind w:left="880"/>
       </w:pPr>
       <w:r>
         <w:t>三</w:t>
-      </w:r>
-    </w:p>
-    <w:p>
-      <w:pPr>
-        <w:ind w:left="880"/>
-      </w:pPr>
-      <w:r>
+        <w:br/>
         <w:t>当該協定又は規約の内容</w:t>
       </w:r>
     </w:p>
     <w:p>
       <w:pPr>
-        <w:pStyle w:val="Heading6"/>
+        <w:pStyle w:val="ListBullet"/>
         <w:ind w:left="880"/>
       </w:pPr>
       <w:r>
         <w:t>四</w:t>
-      </w:r>
-    </w:p>
-    <w:p>
-      <w:pPr>
-        <w:ind w:left="880"/>
-      </w:pPr>
-      <w:r>
+        <w:br/>
         <w:t>認定の理由</w:t>
       </w:r>
     </w:p>
@@ -1350,52 +1114,34 @@
     </w:p>
     <w:p>
       <w:pPr>
-        <w:pStyle w:val="Heading6"/>
+        <w:pStyle w:val="ListBullet"/>
         <w:ind w:left="880"/>
       </w:pPr>
       <w:r>
         <w:t>一</w:t>
-      </w:r>
-    </w:p>
-    <w:p>
-      <w:pPr>
-        <w:ind w:left="880"/>
-      </w:pPr>
-      <w:r>
+        <w:br/>
         <w:t>取消しがあった旨</w:t>
       </w:r>
     </w:p>
     <w:p>
       <w:pPr>
-        <w:pStyle w:val="Heading6"/>
+        <w:pStyle w:val="ListBullet"/>
         <w:ind w:left="880"/>
       </w:pPr>
       <w:r>
         <w:t>二</w:t>
-      </w:r>
-    </w:p>
-    <w:p>
-      <w:pPr>
-        <w:ind w:left="880"/>
-      </w:pPr>
-      <w:r>
+        <w:br/>
         <w:t>当該協定又は規約に係る事業の種類</w:t>
       </w:r>
     </w:p>
     <w:p>
       <w:pPr>
-        <w:pStyle w:val="Heading6"/>
+        <w:pStyle w:val="ListBullet"/>
         <w:ind w:left="880"/>
       </w:pPr>
       <w:r>
         <w:t>三</w:t>
-      </w:r>
-    </w:p>
-    <w:p>
-      <w:pPr>
-        <w:ind w:left="880"/>
-      </w:pPr>
-      <w:r>
+        <w:br/>
         <w:t>取消しの理由</w:t>
       </w:r>
     </w:p>
@@ -1439,6 +1185,18 @@
       </w:r>
     </w:p>
     <w:p>
+      <w:pPr>
+        <w:pStyle w:val="Heading5"/>
+        <w:ind w:left="440"/>
+      </w:pPr>
+      <w:r>
+        <w:t>１</w:t>
+      </w:r>
+    </w:p>
+    <w:p>
+      <w:pPr>
+        <w:ind w:left="440"/>
+      </w:pPr>
       <w:r>
         <w:t>この府令は、不当景品類及び不当表示防止法の一部を改正する法律（平成二十六年法律第百十八号）の施行の日（平成二十八年四月一日）から施行する。</w:t>
       </w:r>
@@ -1462,69 +1220,45 @@
     </w:p>
     <w:p>
       <w:pPr>
-        <w:pStyle w:val="Heading6"/>
+        <w:pStyle w:val="ListBullet"/>
         <w:ind w:left="880"/>
       </w:pPr>
       <w:r>
         <w:t>一</w:t>
-      </w:r>
-    </w:p>
-    <w:p>
-      <w:pPr>
-        <w:ind w:left="880"/>
-      </w:pPr>
-      <w:r>
+        <w:br/>
         <w:t>不当景品類及び不当表示防止法第五条第一項の規定による公聴会に関する内閣府令（昭和三十七年公正取引委員会規則第二号）</w:t>
       </w:r>
     </w:p>
     <w:p>
       <w:pPr>
-        <w:pStyle w:val="Heading6"/>
+        <w:pStyle w:val="ListBullet"/>
         <w:ind w:left="880"/>
       </w:pPr>
       <w:r>
         <w:t>二</w:t>
-      </w:r>
-    </w:p>
-    <w:p>
-      <w:pPr>
-        <w:ind w:left="880"/>
-      </w:pPr>
-      <w:r>
+        <w:br/>
         <w:t>不当景品類及び不当表示防止法第十一条の規定による協定又は規約の認定の申請等に関する内閣府令（昭和三十七年公正取引委員会規則第四号）</w:t>
       </w:r>
     </w:p>
     <w:p>
       <w:pPr>
-        <w:pStyle w:val="Heading6"/>
+        <w:pStyle w:val="ListBullet"/>
         <w:ind w:left="880"/>
       </w:pPr>
       <w:r>
         <w:t>三</w:t>
-      </w:r>
-    </w:p>
-    <w:p>
-      <w:pPr>
-        <w:ind w:left="880"/>
-      </w:pPr>
-      <w:r>
+        <w:br/>
         <w:t>不当景品類及び不当表示防止法第四条第二項の規定による資料の提出要求の手続に関する内閣府令（平成二十一年内閣府令第五十一号）</w:t>
       </w:r>
     </w:p>
     <w:p>
       <w:pPr>
-        <w:pStyle w:val="Heading6"/>
+        <w:pStyle w:val="ListBullet"/>
         <w:ind w:left="880"/>
       </w:pPr>
       <w:r>
         <w:t>四</w:t>
-      </w:r>
-    </w:p>
-    <w:p>
-      <w:pPr>
-        <w:ind w:left="880"/>
-      </w:pPr>
-      <w:r>
+        <w:br/>
         <w:t>不当景品類及び不当表示防止法第九条第一項の規定による立入検査をする職員の携帯する身分を示す証明書の様式を定める内閣府令（平成二十一年内閣府令第五十三号）</w:t>
       </w:r>
     </w:p>
@@ -1555,7 +1289,7 @@
         <w:pStyle w:val="Heading1"/>
       </w:pPr>
       <w:r>
-        <w:t>附　則（令和元年六月二八日内閣府令第一七号）</w:t>
+        <w:t>附則（令和元年六月二八日内閣府令第一七号）</w:t>
       </w:r>
     </w:p>
     <w:p>
@@ -1581,7 +1315,7 @@
         <w:pStyle w:val="Heading1"/>
       </w:pPr>
       <w:r>
-        <w:t>附　則（令和二年一二月二八日内閣府令第八七号）</w:t>
+        <w:t>附則（令和二年一二月二八日内閣府令第八七号）</w:t>
       </w:r>
     </w:p>
     <w:p>
@@ -1609,7 +1343,7 @@
     </w:pPr>
     <w:r>
       <w:tab/>
-      <w:t>WeGov v0.1 - FTS141</w:t>
+      <w:t>WeGov v0.2 - FTS141</w:t>
     </w:r>
   </w:p>
 </w:ftr>
